--- a/REDME English.docx
+++ b/REDME English.docx
@@ -769,8 +769,6 @@
           <w:lang w:eastAsia="es-MX"/>
         </w:rPr>
       </w:pPr>
-      <w:bookmarkStart w:id="0" w:name="_GoBack"/>
-      <w:bookmarkEnd w:id="0"/>
       <w:proofErr w:type="spellStart"/>
       <w:r>
         <w:rPr>
@@ -4639,6 +4637,7 @@
           <w:szCs w:val="24"/>
           <w:lang w:eastAsia="es-MX"/>
         </w:rPr>
+        <w:lastRenderedPageBreak/>
         <w:t xml:space="preserve">Configure </w:t>
       </w:r>
       <w:proofErr w:type="spellStart"/>
@@ -4801,6 +4800,57 @@
         </w:rPr>
         <w:t>.</w:t>
       </w:r>
+      <w:r>
+        <w:rPr>
+          <w:rFonts w:ascii="Times New Roman" w:eastAsia="Times New Roman" w:hAnsi="Times New Roman" w:cs="Times New Roman"/>
+          <w:sz w:val="24"/>
+          <w:szCs w:val="24"/>
+          <w:lang w:eastAsia="es-MX"/>
+        </w:rPr>
+        <w:br/>
+      </w:r>
+      <w:r>
+        <w:rPr>
+          <w:noProof/>
+        </w:rPr>
+        <w:drawing>
+          <wp:inline distT="0" distB="0" distL="0" distR="0" wp14:anchorId="1CA2BEBC" wp14:editId="1A0B6CAA">
+            <wp:extent cx="3457575" cy="3086100"/>
+            <wp:effectExtent l="0" t="0" r="9525" b="0"/>
+            <wp:docPr id="3" name="Imagen 3"/>
+            <wp:cNvGraphicFramePr>
+              <a:graphicFrameLocks xmlns:a="http://schemas.openxmlformats.org/drawingml/2006/main" noChangeAspect="1"/>
+            </wp:cNvGraphicFramePr>
+            <a:graphic xmlns:a="http://schemas.openxmlformats.org/drawingml/2006/main">
+              <a:graphicData uri="http://schemas.openxmlformats.org/drawingml/2006/picture">
+                <pic:pic xmlns:pic="http://schemas.openxmlformats.org/drawingml/2006/picture">
+                  <pic:nvPicPr>
+                    <pic:cNvPr id="1" name=""/>
+                    <pic:cNvPicPr/>
+                  </pic:nvPicPr>
+                  <pic:blipFill>
+                    <a:blip r:embed="rId7"/>
+                    <a:stretch>
+                      <a:fillRect/>
+                    </a:stretch>
+                  </pic:blipFill>
+                  <pic:spPr>
+                    <a:xfrm>
+                      <a:off x="0" y="0"/>
+                      <a:ext cx="3457575" cy="3086100"/>
+                    </a:xfrm>
+                    <a:prstGeom prst="rect">
+                      <a:avLst/>
+                    </a:prstGeom>
+                  </pic:spPr>
+                </pic:pic>
+              </a:graphicData>
+            </a:graphic>
+          </wp:inline>
+        </w:drawing>
+      </w:r>
+      <w:bookmarkStart w:id="0" w:name="_GoBack"/>
+      <w:bookmarkEnd w:id="0"/>
     </w:p>
     <w:p>
       <w:pPr>
@@ -4824,7 +4874,6 @@
           <w:szCs w:val="24"/>
           <w:lang w:eastAsia="es-MX"/>
         </w:rPr>
-        <w:lastRenderedPageBreak/>
         <w:t>Generate</w:t>
       </w:r>
       <w:proofErr w:type="spellEnd"/>
@@ -6457,7 +6506,7 @@
         </w:rPr>
         <w:t xml:space="preserve"> default (</w:t>
       </w:r>
-      <w:hyperlink r:id="rId7" w:tgtFrame="_new" w:history="1">
+      <w:hyperlink r:id="rId8" w:tgtFrame="_new" w:history="1">
         <w:r>
           <w:rPr>
             <w:rFonts w:ascii="Times New Roman" w:eastAsia="Times New Roman" w:hAnsi="Times New Roman" w:cs="Times New Roman"/>
@@ -6630,7 +6679,7 @@
                     <pic:cNvPicPr/>
                   </pic:nvPicPr>
                   <pic:blipFill>
-                    <a:blip r:embed="rId8"/>
+                    <a:blip r:embed="rId9"/>
                     <a:stretch>
                       <a:fillRect/>
                     </a:stretch>
@@ -6703,6 +6752,7 @@
           <w:szCs w:val="24"/>
           <w:lang w:eastAsia="es-MX"/>
         </w:rPr>
+        <w:lastRenderedPageBreak/>
         <w:t>This</w:t>
       </w:r>
       <w:proofErr w:type="spellEnd"/>

--- a/REDME English.docx
+++ b/REDME English.docx
@@ -4849,8 +4849,6 @@
           </wp:inline>
         </w:drawing>
       </w:r>
-      <w:bookmarkStart w:id="0" w:name="_GoBack"/>
-      <w:bookmarkEnd w:id="0"/>
     </w:p>
     <w:p>
       <w:pPr>
@@ -5737,7 +5735,7 @@
           <w:szCs w:val="24"/>
           <w:lang w:eastAsia="es-MX"/>
         </w:rPr>
-        <w:t>C:\wamp64\www\thiio\frontend-thiio</w:t>
+        <w:t>C:\wamp64\www\thiio\frontend</w:t>
       </w:r>
       <w:r>
         <w:rPr>
@@ -6305,7 +6303,7 @@
           <w:szCs w:val="24"/>
           <w:lang w:eastAsia="es-MX"/>
         </w:rPr>
-        <w:t>frontend-thiio</w:t>
+        <w:t>frontend</w:t>
       </w:r>
       <w:proofErr w:type="spellEnd"/>
       <w:r>
@@ -6648,6 +6646,8 @@
         </w:rPr>
         <w:t xml:space="preserve"> use.</w:t>
       </w:r>
+      <w:bookmarkStart w:id="0" w:name="_GoBack"/>
+      <w:bookmarkEnd w:id="0"/>
     </w:p>
     <w:p>
       <w:pPr>
@@ -6752,7 +6752,6 @@
           <w:szCs w:val="24"/>
           <w:lang w:eastAsia="es-MX"/>
         </w:rPr>
-        <w:lastRenderedPageBreak/>
         <w:t>This</w:t>
       </w:r>
       <w:proofErr w:type="spellEnd"/>
@@ -7265,6 +7264,7 @@
           <w:szCs w:val="24"/>
           <w:lang w:eastAsia="es-MX"/>
         </w:rPr>
+        <w:lastRenderedPageBreak/>
         <w:t xml:space="preserve">Key </w:t>
       </w:r>
       <w:proofErr w:type="spellStart"/>
